--- a/Entrega FINAL Diploma/Casos uso/SC006 - Agregar Cotizacion.docx
+++ b/Entrega FINAL Diploma/Casos uso/SC006 - Agregar Cotizacion.docx
@@ -5,63 +5,30 @@
     <w:p>
       <w:pPr>
         <w:pStyle w:val="Sinespaciado"/>
-        <w:ind w:left="1416"/>
-        <w:contextualSpacing/>
+        <w:ind w:left="708" w:firstLine="708"/>
         <w:jc w:val="both"/>
         <w:outlineLvl w:val="2"/>
         <w:rPr>
-          <w:rFonts w:ascii="Arial" w:eastAsia="Times New Roman" w:hAnsi="Arial" w:cs="Arial"/>
-          <w:szCs w:val="24"/>
+          <w:rFonts w:ascii="Arial" w:hAnsi="Arial" w:cs="Arial"/>
+          <w:b/>
         </w:rPr>
       </w:pPr>
+      <w:bookmarkStart w:id="0" w:name="_GoBack"/>
+      <w:bookmarkEnd w:id="0"/>
       <w:r>
         <w:rPr>
           <w:rFonts w:ascii="Arial" w:hAnsi="Arial" w:cs="Arial"/>
           <w:b/>
         </w:rPr>
-        <w:t xml:space="preserve">5.2.1.1 </w:t>
+        <w:t>5.2.1.4</w:t>
       </w:r>
       <w:r>
         <w:rPr>
           <w:rFonts w:ascii="Arial" w:hAnsi="Arial" w:cs="Arial"/>
           <w:b/>
         </w:rPr>
-        <w:t>SC006</w:t>
+        <w:t xml:space="preserve"> SC006 Agregar Cotización</w:t>
       </w:r>
-      <w:r>
-        <w:rPr>
-          <w:rFonts w:ascii="Arial" w:hAnsi="Arial" w:cs="Arial"/>
-          <w:b/>
-        </w:rPr>
-        <w:t xml:space="preserve"> </w:t>
-      </w:r>
-      <w:r>
-        <w:rPr>
-          <w:rFonts w:ascii="Arial" w:hAnsi="Arial" w:cs="Arial"/>
-          <w:b/>
-        </w:rPr>
-        <w:t xml:space="preserve">Agregar </w:t>
-      </w:r>
-      <w:r>
-        <w:rPr>
-          <w:rFonts w:ascii="Arial" w:hAnsi="Arial" w:cs="Arial"/>
-          <w:b/>
-        </w:rPr>
-        <w:t>Cotización</w:t>
-      </w:r>
-    </w:p>
-    <w:p>
-      <w:pPr>
-        <w:widowControl w:val="0"/>
-        <w:autoSpaceDE w:val="0"/>
-        <w:autoSpaceDN w:val="0"/>
-        <w:adjustRightInd w:val="0"/>
-        <w:spacing w:after="0" w:line="240" w:lineRule="auto"/>
-        <w:rPr>
-          <w:rFonts w:ascii="Times New Roman" w:hAnsi="Times New Roman" w:cs="Times New Roman"/>
-          <w:color w:val="000000"/>
-        </w:rPr>
-      </w:pPr>
     </w:p>
     <w:p>
       <w:pPr>
@@ -213,12 +180,7 @@
           </w:tcPr>
           <w:p>
             <w:pPr>
-              <w:pStyle w:val="Prrafodelista"/>
               <w:widowControl w:val="0"/>
-              <w:numPr>
-                <w:ilvl w:val="0"/>
-                <w:numId w:val="9"/>
-              </w:numPr>
               <w:autoSpaceDE w:val="0"/>
               <w:autoSpaceDN w:val="0"/>
               <w:adjustRightInd w:val="0"/>
@@ -235,44 +197,12 @@
               </w:rPr>
               <w:t>Es necesaria la ejecución previa del Caso de uso SC002 – Buscar Solicitud</w:t>
             </w:r>
-          </w:p>
-          <w:p>
-            <w:pPr>
-              <w:pStyle w:val="Prrafodelista"/>
-              <w:widowControl w:val="0"/>
-              <w:numPr>
-                <w:ilvl w:val="0"/>
-                <w:numId w:val="9"/>
-              </w:numPr>
-              <w:autoSpaceDE w:val="0"/>
-              <w:autoSpaceDN w:val="0"/>
-              <w:adjustRightInd w:val="0"/>
-              <w:spacing w:after="0" w:line="240" w:lineRule="auto"/>
+            <w:r>
               <w:rPr>
                 <w:rFonts w:ascii="Arial" w:hAnsi="Arial" w:cs="Arial"/>
                 <w:color w:val="000000"/>
               </w:rPr>
-            </w:pPr>
-            <w:r>
-              <w:rPr>
-                <w:rFonts w:ascii="Arial" w:hAnsi="Arial" w:cs="Arial"/>
-                <w:color w:val="000000"/>
-              </w:rPr>
-              <w:t>Haber accedido a</w:t>
-            </w:r>
-            <w:r>
-              <w:rPr>
-                <w:rFonts w:ascii="Arial" w:hAnsi="Arial" w:cs="Arial"/>
-                <w:color w:val="000000"/>
-              </w:rPr>
-              <w:t xml:space="preserve"> una Solicitud </w:t>
-            </w:r>
-            <w:r>
-              <w:rPr>
-                <w:rFonts w:ascii="Arial" w:hAnsi="Arial" w:cs="Arial"/>
-                <w:color w:val="000000"/>
-              </w:rPr>
-              <w:t>pendiente</w:t>
+              <w:t xml:space="preserve"> y con Detalles de Solicitud que no estén en estado “Entregado”</w:t>
             </w:r>
           </w:p>
         </w:tc>
@@ -392,9 +322,8 @@
               <w:pStyle w:val="Prrafodelista"/>
               <w:numPr>
                 <w:ilvl w:val="0"/>
-                <w:numId w:val="4"/>
+                <w:numId w:val="17"/>
               </w:numPr>
-              <w:spacing w:after="0" w:line="240" w:lineRule="auto"/>
               <w:rPr>
                 <w:rFonts w:ascii="Arial" w:eastAsia="Times New Roman" w:hAnsi="Arial" w:cs="Arial"/>
                 <w:color w:val="000000"/>
@@ -425,23 +354,7 @@
                 <w:color w:val="000000"/>
                 <w:lang w:eastAsia="es-AR"/>
               </w:rPr>
-              <w:t xml:space="preserve"> </w:t>
-            </w:r>
-            <w:r>
-              <w:rPr>
-                <w:rFonts w:ascii="Arial" w:eastAsia="Times New Roman" w:hAnsi="Arial" w:cs="Arial"/>
-                <w:color w:val="000000"/>
-                <w:lang w:eastAsia="es-AR"/>
-              </w:rPr>
-              <w:t>ingresa</w:t>
-            </w:r>
-            <w:r>
-              <w:rPr>
-                <w:rFonts w:ascii="Arial" w:eastAsia="Times New Roman" w:hAnsi="Arial" w:cs="Arial"/>
-                <w:color w:val="000000"/>
-                <w:lang w:eastAsia="es-AR"/>
-              </w:rPr>
-              <w:t xml:space="preserve"> a la sección de Cotizaciones de un Detalle de Solicitud</w:t>
+              <w:t xml:space="preserve"> ingresa a la sección de Cotizaciones a través del botón “Cotizar” de un Detalle de Solicitud</w:t>
             </w:r>
           </w:p>
           <w:p>
@@ -449,7 +362,7 @@
               <w:pStyle w:val="Prrafodelista"/>
               <w:numPr>
                 <w:ilvl w:val="0"/>
-                <w:numId w:val="4"/>
+                <w:numId w:val="17"/>
               </w:numPr>
               <w:spacing w:after="0" w:line="240" w:lineRule="auto"/>
               <w:rPr>
@@ -472,7 +385,7 @@
               <w:pStyle w:val="Prrafodelista"/>
               <w:numPr>
                 <w:ilvl w:val="0"/>
-                <w:numId w:val="4"/>
+                <w:numId w:val="17"/>
               </w:numPr>
               <w:spacing w:after="0" w:line="240" w:lineRule="auto"/>
               <w:rPr>
@@ -505,23 +418,7 @@
                 <w:color w:val="000000"/>
                 <w:lang w:eastAsia="es-AR"/>
               </w:rPr>
-              <w:t xml:space="preserve"> selecciona la sección para </w:t>
-            </w:r>
-            <w:r>
-              <w:rPr>
-                <w:rFonts w:ascii="Arial" w:eastAsia="Times New Roman" w:hAnsi="Arial" w:cs="Arial"/>
-                <w:color w:val="000000"/>
-                <w:lang w:eastAsia="es-AR"/>
-              </w:rPr>
-              <w:t xml:space="preserve">agregar </w:t>
-            </w:r>
-            <w:r>
-              <w:rPr>
-                <w:rFonts w:ascii="Arial" w:eastAsia="Times New Roman" w:hAnsi="Arial" w:cs="Arial"/>
-                <w:color w:val="000000"/>
-                <w:lang w:eastAsia="es-AR"/>
-              </w:rPr>
-              <w:t>Cotizaciones</w:t>
+              <w:t xml:space="preserve"> selecciona la sección “Agregar Cotización”</w:t>
             </w:r>
           </w:p>
           <w:p>
@@ -529,7 +426,7 @@
               <w:pStyle w:val="Prrafodelista"/>
               <w:numPr>
                 <w:ilvl w:val="0"/>
-                <w:numId w:val="4"/>
+                <w:numId w:val="17"/>
               </w:numPr>
               <w:spacing w:after="0" w:line="240" w:lineRule="auto"/>
               <w:rPr>
@@ -544,47 +441,7 @@
                 <w:color w:val="000000"/>
                 <w:lang w:eastAsia="es-AR"/>
               </w:rPr>
-              <w:t>El Sistema</w:t>
-            </w:r>
-            <w:r>
-              <w:rPr>
-                <w:rFonts w:ascii="Arial" w:eastAsia="Times New Roman" w:hAnsi="Arial" w:cs="Arial"/>
-                <w:color w:val="000000"/>
-                <w:lang w:eastAsia="es-AR"/>
-              </w:rPr>
-              <w:t xml:space="preserve"> obtiene las cotizaciones asociadas al Detalle de Solicitud y</w:t>
-            </w:r>
-            <w:r>
-              <w:rPr>
-                <w:rFonts w:ascii="Arial" w:eastAsia="Times New Roman" w:hAnsi="Arial" w:cs="Arial"/>
-                <w:color w:val="000000"/>
-                <w:lang w:eastAsia="es-AR"/>
-              </w:rPr>
-              <w:t xml:space="preserve"> muestra la sección para agregar Cotizaciones</w:t>
-            </w:r>
-            <w:r>
-              <w:rPr>
-                <w:rFonts w:ascii="Arial" w:eastAsia="Times New Roman" w:hAnsi="Arial" w:cs="Arial"/>
-                <w:color w:val="000000"/>
-                <w:lang w:eastAsia="es-AR"/>
-              </w:rPr>
-              <w:t xml:space="preserve"> con las cotizacio</w:t>
-            </w:r>
-            <w:r>
-              <w:rPr>
-                <w:rFonts w:ascii="Arial" w:eastAsia="Times New Roman" w:hAnsi="Arial" w:cs="Arial"/>
-                <w:color w:val="000000"/>
-                <w:lang w:eastAsia="es-AR"/>
-              </w:rPr>
-              <w:t>nes ya asociadas</w:t>
-            </w:r>
-            <w:r>
-              <w:rPr>
-                <w:rFonts w:ascii="Arial" w:eastAsia="Times New Roman" w:hAnsi="Arial" w:cs="Arial"/>
-                <w:color w:val="000000"/>
-                <w:lang w:eastAsia="es-AR"/>
-              </w:rPr>
-              <w:t>:</w:t>
+              <w:t>El Sistema obtiene las cotizaciones asociadas al Detalle de Solicitud y muestra la sección para agregar Cotizaciones con las cotizaciones ya asociadas:</w:t>
             </w:r>
           </w:p>
           <w:p>
@@ -707,7 +564,7 @@
               <w:pStyle w:val="Prrafodelista"/>
               <w:numPr>
                 <w:ilvl w:val="0"/>
-                <w:numId w:val="4"/>
+                <w:numId w:val="17"/>
               </w:numPr>
               <w:spacing w:after="0" w:line="240" w:lineRule="auto"/>
               <w:rPr>
@@ -748,7 +605,7 @@
               <w:pStyle w:val="Prrafodelista"/>
               <w:numPr>
                 <w:ilvl w:val="0"/>
-                <w:numId w:val="4"/>
+                <w:numId w:val="17"/>
               </w:numPr>
               <w:spacing w:after="0" w:line="240" w:lineRule="auto"/>
               <w:rPr>
@@ -793,15 +650,7 @@
                 <w:color w:val="000000"/>
                 <w:lang w:eastAsia="es-AR"/>
               </w:rPr>
-              <w:t xml:space="preserve">: </w:t>
-            </w:r>
-            <w:r>
-              <w:rPr>
-                <w:rFonts w:ascii="Arial" w:eastAsia="Times New Roman" w:hAnsi="Arial" w:cs="Arial"/>
-                <w:color w:val="000000"/>
-                <w:lang w:eastAsia="es-AR"/>
-              </w:rPr>
-              <w:t>6</w:t>
+              <w:t>: 6</w:t>
             </w:r>
             <w:r>
               <w:rPr>
@@ -825,7 +674,7 @@
               <w:pStyle w:val="Prrafodelista"/>
               <w:numPr>
                 <w:ilvl w:val="0"/>
-                <w:numId w:val="4"/>
+                <w:numId w:val="17"/>
               </w:numPr>
               <w:spacing w:after="0" w:line="240" w:lineRule="auto"/>
               <w:rPr>
@@ -874,7 +723,7 @@
               <w:pStyle w:val="Prrafodelista"/>
               <w:numPr>
                 <w:ilvl w:val="0"/>
-                <w:numId w:val="4"/>
+                <w:numId w:val="17"/>
               </w:numPr>
               <w:spacing w:after="0" w:line="240" w:lineRule="auto"/>
               <w:rPr>
@@ -897,7 +746,7 @@
               <w:pStyle w:val="Prrafodelista"/>
               <w:numPr>
                 <w:ilvl w:val="0"/>
-                <w:numId w:val="4"/>
+                <w:numId w:val="17"/>
               </w:numPr>
               <w:spacing w:after="0" w:line="240" w:lineRule="auto"/>
               <w:rPr>
@@ -938,7 +787,7 @@
               <w:pStyle w:val="Prrafodelista"/>
               <w:numPr>
                 <w:ilvl w:val="0"/>
-                <w:numId w:val="4"/>
+                <w:numId w:val="17"/>
               </w:numPr>
               <w:spacing w:after="0" w:line="240" w:lineRule="auto"/>
               <w:rPr>
@@ -971,7 +820,7 @@
                 <w:color w:val="000000"/>
                 <w:lang w:eastAsia="es-AR"/>
               </w:rPr>
-              <w:t xml:space="preserve"> arrastra un archivo para adjuntar una cotización</w:t>
+              <w:t xml:space="preserve"> arrastra un archivo para adjuntar una cotización o lo adjunta a través del botón “Examinar”</w:t>
             </w:r>
           </w:p>
           <w:p>
@@ -979,7 +828,7 @@
               <w:pStyle w:val="Prrafodelista"/>
               <w:numPr>
                 <w:ilvl w:val="0"/>
-                <w:numId w:val="4"/>
+                <w:numId w:val="17"/>
               </w:numPr>
               <w:spacing w:after="0" w:line="240" w:lineRule="auto"/>
               <w:rPr>
@@ -1092,7 +941,7 @@
               <w:pStyle w:val="Prrafodelista"/>
               <w:numPr>
                 <w:ilvl w:val="0"/>
-                <w:numId w:val="4"/>
+                <w:numId w:val="17"/>
               </w:numPr>
               <w:spacing w:after="0" w:line="240" w:lineRule="auto"/>
               <w:rPr>
@@ -1145,15 +994,7 @@
                 <w:color w:val="000000"/>
                 <w:lang w:eastAsia="es-AR"/>
               </w:rPr>
-              <w:t>1</w:t>
-            </w:r>
-            <w:r>
-              <w:rPr>
-                <w:rFonts w:ascii="Arial" w:eastAsia="Times New Roman" w:hAnsi="Arial" w:cs="Arial"/>
-                <w:color w:val="000000"/>
-                <w:lang w:eastAsia="es-AR"/>
-              </w:rPr>
-              <w:t>2</w:t>
+              <w:t>12</w:t>
             </w:r>
             <w:r>
               <w:rPr>
@@ -1177,7 +1018,7 @@
               <w:pStyle w:val="Prrafodelista"/>
               <w:numPr>
                 <w:ilvl w:val="0"/>
-                <w:numId w:val="4"/>
+                <w:numId w:val="17"/>
               </w:numPr>
               <w:spacing w:after="0" w:line="240" w:lineRule="auto"/>
               <w:rPr>
@@ -1210,7 +1051,7 @@
                 <w:color w:val="000000"/>
                 <w:lang w:eastAsia="es-AR"/>
               </w:rPr>
-              <w:t xml:space="preserve"> confirma el agregado de la cotización</w:t>
+              <w:t xml:space="preserve"> agrega la cotización a través del botón “Agregar”</w:t>
             </w:r>
           </w:p>
           <w:p>
@@ -1218,7 +1059,7 @@
               <w:pStyle w:val="Prrafodelista"/>
               <w:numPr>
                 <w:ilvl w:val="0"/>
-                <w:numId w:val="4"/>
+                <w:numId w:val="17"/>
               </w:numPr>
               <w:spacing w:after="0" w:line="240" w:lineRule="auto"/>
               <w:rPr>
@@ -1233,23 +1074,7 @@
                 <w:color w:val="000000"/>
                 <w:lang w:eastAsia="es-AR"/>
               </w:rPr>
-              <w:t xml:space="preserve">El Sistema agrega </w:t>
-            </w:r>
-            <w:r>
-              <w:rPr>
-                <w:rFonts w:ascii="Arial" w:eastAsia="Times New Roman" w:hAnsi="Arial" w:cs="Arial"/>
-                <w:color w:val="000000"/>
-                <w:lang w:eastAsia="es-AR"/>
-              </w:rPr>
-              <w:t xml:space="preserve">la cotización </w:t>
-            </w:r>
-            <w:r>
-              <w:rPr>
-                <w:rFonts w:ascii="Arial" w:eastAsia="Times New Roman" w:hAnsi="Arial" w:cs="Arial"/>
-                <w:color w:val="000000"/>
-                <w:lang w:eastAsia="es-AR"/>
-              </w:rPr>
-              <w:t>a la lista mostrando:</w:t>
+              <w:t>El Sistema agrega la cotización a la lista mostrando:</w:t>
             </w:r>
           </w:p>
           <w:p>
@@ -1384,7 +1209,7 @@
                 <w:color w:val="000000"/>
                 <w:lang w:eastAsia="es-AR"/>
               </w:rPr>
-              <w:t>Alternate</w:t>
+              <w:t>Exception</w:t>
             </w:r>
             <w:proofErr w:type="spellEnd"/>
             <w:r>
@@ -1437,7 +1262,7 @@
                 <w:color w:val="000000"/>
                 <w:lang w:eastAsia="es-AR"/>
               </w:rPr>
-              <w:t>Alternate</w:t>
+              <w:t>Exception</w:t>
             </w:r>
             <w:proofErr w:type="spellEnd"/>
             <w:r>
@@ -1506,7 +1331,7 @@
                 <w:color w:val="000000"/>
                 <w:lang w:eastAsia="es-AR"/>
               </w:rPr>
-              <w:t>Alternate</w:t>
+              <w:t>Exception</w:t>
             </w:r>
             <w:proofErr w:type="spellEnd"/>
             <w:r>
@@ -1563,7 +1388,7 @@
               <w:pStyle w:val="Prrafodelista"/>
               <w:numPr>
                 <w:ilvl w:val="0"/>
-                <w:numId w:val="4"/>
+                <w:numId w:val="17"/>
               </w:numPr>
               <w:spacing w:after="0" w:line="240" w:lineRule="auto"/>
               <w:rPr>
@@ -1596,15 +1421,7 @@
                 <w:color w:val="000000"/>
                 <w:lang w:eastAsia="es-AR"/>
               </w:rPr>
-              <w:t xml:space="preserve"> </w:t>
-            </w:r>
-            <w:r>
-              <w:rPr>
-                <w:rFonts w:ascii="Arial" w:eastAsia="Times New Roman" w:hAnsi="Arial" w:cs="Arial"/>
-                <w:color w:val="000000"/>
-                <w:lang w:eastAsia="es-AR"/>
-              </w:rPr>
-              <w:t>confirma el agregado de las cotizaciones</w:t>
+              <w:t xml:space="preserve"> confirma el agregado de las cotizaciones a través del botón “Confirmar”</w:t>
             </w:r>
           </w:p>
           <w:p>
@@ -1612,7 +1429,7 @@
               <w:pStyle w:val="Prrafodelista"/>
               <w:numPr>
                 <w:ilvl w:val="0"/>
-                <w:numId w:val="4"/>
+                <w:numId w:val="17"/>
               </w:numPr>
               <w:spacing w:after="0" w:line="240" w:lineRule="auto"/>
               <w:rPr>
@@ -1627,15 +1444,7 @@
                 <w:color w:val="000000"/>
                 <w:lang w:eastAsia="es-AR"/>
               </w:rPr>
-              <w:t xml:space="preserve">El Sistema </w:t>
-            </w:r>
-            <w:r>
-              <w:rPr>
-                <w:rFonts w:ascii="Arial" w:eastAsia="Times New Roman" w:hAnsi="Arial" w:cs="Arial"/>
-                <w:color w:val="000000"/>
-                <w:lang w:eastAsia="es-AR"/>
-              </w:rPr>
-              <w:t>registra en la base de datos la cotización, cierra el formulario de Cotizaciones volviendo al de Modificar Solicitud y aumenta la cantidad de las cotizaciones de acuerdo a lo agregado</w:t>
+              <w:t>El Sistema registra en la base de datos la cotización, cierra el formulario de Cotizaciones volviendo al de Modificar Solicitud y aumenta la cantidad de las cotizaciones de acuerdo a lo agregado</w:t>
             </w:r>
           </w:p>
           <w:p>
@@ -1743,7 +1552,7 @@
                 <w:color w:val="000000"/>
                 <w:lang w:eastAsia="es-AR"/>
               </w:rPr>
-              <w:t xml:space="preserve"> </w:t>
+              <w:t xml:space="preserve"> 6-a. </w:t>
             </w:r>
             <w:r>
               <w:rPr>
@@ -1752,7 +1561,7 @@
                 <w:color w:val="000000"/>
                 <w:lang w:eastAsia="es-AR"/>
               </w:rPr>
-              <w:t>6</w:t>
+              <w:t xml:space="preserve">No se encuentra </w:t>
             </w:r>
             <w:r>
               <w:rPr>
@@ -1761,6 +1570,91 @@
                 <w:color w:val="000000"/>
                 <w:lang w:eastAsia="es-AR"/>
               </w:rPr>
+              <w:t>el proveedor</w:t>
+            </w:r>
+          </w:p>
+          <w:p>
+            <w:pPr>
+              <w:spacing w:after="0" w:line="240" w:lineRule="auto"/>
+              <w:rPr>
+                <w:rFonts w:ascii="Arial" w:eastAsia="Times New Roman" w:hAnsi="Arial" w:cs="Arial"/>
+                <w:color w:val="000000"/>
+                <w:lang w:eastAsia="es-AR"/>
+              </w:rPr>
+            </w:pPr>
+            <w:r>
+              <w:rPr>
+                <w:rFonts w:ascii="Arial" w:eastAsia="Times New Roman" w:hAnsi="Arial" w:cs="Arial"/>
+                <w:color w:val="000000"/>
+                <w:lang w:eastAsia="es-AR"/>
+              </w:rPr>
+              <w:t>1. El sistema no muestra proveedores para seleccionar</w:t>
+            </w:r>
+          </w:p>
+          <w:p>
+            <w:pPr>
+              <w:spacing w:after="0" w:line="240" w:lineRule="auto"/>
+              <w:rPr>
+                <w:rFonts w:ascii="Arial" w:eastAsia="Times New Roman" w:hAnsi="Arial" w:cs="Arial"/>
+                <w:color w:val="000000"/>
+                <w:lang w:eastAsia="es-AR"/>
+              </w:rPr>
+            </w:pPr>
+            <w:r>
+              <w:rPr>
+                <w:rFonts w:ascii="Arial" w:eastAsia="Times New Roman" w:hAnsi="Arial" w:cs="Arial"/>
+                <w:color w:val="000000"/>
+                <w:lang w:eastAsia="es-AR"/>
+              </w:rPr>
+              <w:t>2. Se vuelve al punto 5 del flujo principal</w:t>
+            </w:r>
+          </w:p>
+          <w:p>
+            <w:pPr>
+              <w:spacing w:after="0" w:line="240" w:lineRule="auto"/>
+              <w:rPr>
+                <w:rFonts w:ascii="Arial" w:eastAsia="Times New Roman" w:hAnsi="Arial" w:cs="Arial"/>
+                <w:lang w:eastAsia="es-AR"/>
+              </w:rPr>
+            </w:pPr>
+          </w:p>
+          <w:p>
+            <w:pPr>
+              <w:spacing w:after="0" w:line="240" w:lineRule="auto"/>
+              <w:rPr>
+                <w:rFonts w:ascii="Arial" w:eastAsia="Times New Roman" w:hAnsi="Arial" w:cs="Arial"/>
+                <w:b/>
+                <w:color w:val="000000"/>
+                <w:lang w:eastAsia="es-AR"/>
+              </w:rPr>
+            </w:pPr>
+            <w:proofErr w:type="spellStart"/>
+            <w:r>
+              <w:rPr>
+                <w:rFonts w:ascii="Arial" w:eastAsia="Times New Roman" w:hAnsi="Arial" w:cs="Arial"/>
+                <w:b/>
+                <w:color w:val="000000"/>
+                <w:lang w:eastAsia="es-AR"/>
+              </w:rPr>
+              <w:t>Alternate</w:t>
+            </w:r>
+            <w:proofErr w:type="spellEnd"/>
+            <w:r>
+              <w:rPr>
+                <w:rFonts w:ascii="Arial" w:eastAsia="Times New Roman" w:hAnsi="Arial" w:cs="Arial"/>
+                <w:b/>
+                <w:color w:val="000000"/>
+                <w:lang w:eastAsia="es-AR"/>
+              </w:rPr>
+              <w:t>: 12</w:t>
+            </w:r>
+            <w:r>
+              <w:rPr>
+                <w:rFonts w:ascii="Arial" w:eastAsia="Times New Roman" w:hAnsi="Arial" w:cs="Arial"/>
+                <w:b/>
+                <w:color w:val="000000"/>
+                <w:lang w:eastAsia="es-AR"/>
+              </w:rPr>
               <w:t xml:space="preserve">-a. </w:t>
             </w:r>
             <w:r>
@@ -1770,34 +1664,276 @@
                 <w:color w:val="000000"/>
                 <w:lang w:eastAsia="es-AR"/>
               </w:rPr>
-              <w:t xml:space="preserve">No se encuentra </w:t>
-            </w:r>
-            <w:r>
+              <w:t>La extensión del archivo no es válida</w:t>
+            </w:r>
+          </w:p>
+          <w:p>
+            <w:pPr>
+              <w:spacing w:after="0" w:line="240" w:lineRule="auto"/>
+              <w:rPr>
+                <w:rFonts w:ascii="Arial" w:eastAsia="Times New Roman" w:hAnsi="Arial" w:cs="Arial"/>
+                <w:color w:val="000000"/>
+                <w:lang w:eastAsia="es-AR"/>
+              </w:rPr>
+            </w:pPr>
+            <w:r>
+              <w:rPr>
+                <w:rFonts w:ascii="Arial" w:eastAsia="Times New Roman" w:hAnsi="Arial" w:cs="Arial"/>
+                <w:color w:val="000000"/>
+                <w:lang w:eastAsia="es-AR"/>
+              </w:rPr>
+              <w:t xml:space="preserve">1. </w:t>
+            </w:r>
+            <w:r>
+              <w:rPr>
+                <w:rFonts w:ascii="Arial" w:eastAsia="Times New Roman" w:hAnsi="Arial" w:cs="Arial"/>
+                <w:color w:val="000000"/>
+                <w:lang w:eastAsia="es-AR"/>
+              </w:rPr>
+              <w:t xml:space="preserve">El sistema emite el mensaje </w:t>
+            </w:r>
+            <w:r>
+              <w:rPr>
+                <w:rFonts w:ascii="Arial" w:eastAsia="Times New Roman" w:hAnsi="Arial" w:cs="Arial"/>
+                <w:color w:val="000000"/>
+                <w:lang w:eastAsia="es-AR"/>
+              </w:rPr>
+              <w:t>“El archivo &lt;</w:t>
+            </w:r>
+            <w:proofErr w:type="spellStart"/>
+            <w:r>
+              <w:rPr>
+                <w:rFonts w:ascii="Arial" w:eastAsia="Times New Roman" w:hAnsi="Arial" w:cs="Arial"/>
+                <w:color w:val="000000"/>
+                <w:lang w:eastAsia="es-AR"/>
+              </w:rPr>
+              <w:t>NombreArchivo.Extension</w:t>
+            </w:r>
+            <w:proofErr w:type="spellEnd"/>
+            <w:r>
+              <w:rPr>
+                <w:rFonts w:ascii="Arial" w:eastAsia="Times New Roman" w:hAnsi="Arial" w:cs="Arial"/>
+                <w:color w:val="000000"/>
+                <w:lang w:eastAsia="es-AR"/>
+              </w:rPr>
+              <w:t xml:space="preserve">&gt; no tiene una extensión </w:t>
+            </w:r>
+            <w:r>
+              <w:rPr>
+                <w:rFonts w:ascii="Arial" w:eastAsia="Times New Roman" w:hAnsi="Arial" w:cs="Arial"/>
+                <w:color w:val="000000"/>
+                <w:lang w:eastAsia="es-AR"/>
+              </w:rPr>
+              <w:lastRenderedPageBreak/>
+              <w:t>válida (</w:t>
+            </w:r>
+            <w:proofErr w:type="spellStart"/>
+            <w:r>
+              <w:rPr>
+                <w:rFonts w:ascii="Arial" w:eastAsia="Times New Roman" w:hAnsi="Arial" w:cs="Arial"/>
+                <w:color w:val="000000"/>
+                <w:lang w:eastAsia="es-AR"/>
+              </w:rPr>
+              <w:t>jpg</w:t>
+            </w:r>
+            <w:proofErr w:type="spellEnd"/>
+            <w:r>
+              <w:rPr>
+                <w:rFonts w:ascii="Arial" w:eastAsia="Times New Roman" w:hAnsi="Arial" w:cs="Arial"/>
+                <w:color w:val="000000"/>
+                <w:lang w:eastAsia="es-AR"/>
+              </w:rPr>
+              <w:t xml:space="preserve">, </w:t>
+            </w:r>
+            <w:proofErr w:type="spellStart"/>
+            <w:r>
+              <w:rPr>
+                <w:rFonts w:ascii="Arial" w:eastAsia="Times New Roman" w:hAnsi="Arial" w:cs="Arial"/>
+                <w:color w:val="000000"/>
+                <w:lang w:eastAsia="es-AR"/>
+              </w:rPr>
+              <w:t>png</w:t>
+            </w:r>
+            <w:proofErr w:type="spellEnd"/>
+            <w:r>
+              <w:rPr>
+                <w:rFonts w:ascii="Arial" w:eastAsia="Times New Roman" w:hAnsi="Arial" w:cs="Arial"/>
+                <w:color w:val="000000"/>
+                <w:lang w:eastAsia="es-AR"/>
+              </w:rPr>
+              <w:t xml:space="preserve">, </w:t>
+            </w:r>
+            <w:proofErr w:type="spellStart"/>
+            <w:r>
+              <w:rPr>
+                <w:rFonts w:ascii="Arial" w:eastAsia="Times New Roman" w:hAnsi="Arial" w:cs="Arial"/>
+                <w:color w:val="000000"/>
+                <w:lang w:eastAsia="es-AR"/>
+              </w:rPr>
+              <w:t>bmp</w:t>
+            </w:r>
+            <w:proofErr w:type="spellEnd"/>
+            <w:r>
+              <w:rPr>
+                <w:rFonts w:ascii="Arial" w:eastAsia="Times New Roman" w:hAnsi="Arial" w:cs="Arial"/>
+                <w:color w:val="000000"/>
+                <w:lang w:eastAsia="es-AR"/>
+              </w:rPr>
+              <w:t xml:space="preserve">, </w:t>
+            </w:r>
+            <w:proofErr w:type="spellStart"/>
+            <w:r>
+              <w:rPr>
+                <w:rFonts w:ascii="Arial" w:eastAsia="Times New Roman" w:hAnsi="Arial" w:cs="Arial"/>
+                <w:color w:val="000000"/>
+                <w:lang w:eastAsia="es-AR"/>
+              </w:rPr>
+              <w:t>pdf</w:t>
+            </w:r>
+            <w:proofErr w:type="spellEnd"/>
+            <w:r>
+              <w:rPr>
+                <w:rFonts w:ascii="Arial" w:eastAsia="Times New Roman" w:hAnsi="Arial" w:cs="Arial"/>
+                <w:color w:val="000000"/>
+                <w:lang w:eastAsia="es-AR"/>
+              </w:rPr>
+              <w:t xml:space="preserve">, </w:t>
+            </w:r>
+            <w:proofErr w:type="spellStart"/>
+            <w:r>
+              <w:rPr>
+                <w:rFonts w:ascii="Arial" w:eastAsia="Times New Roman" w:hAnsi="Arial" w:cs="Arial"/>
+                <w:color w:val="000000"/>
+                <w:lang w:eastAsia="es-AR"/>
+              </w:rPr>
+              <w:t>txt</w:t>
+            </w:r>
+            <w:proofErr w:type="spellEnd"/>
+            <w:r>
+              <w:rPr>
+                <w:rFonts w:ascii="Arial" w:eastAsia="Times New Roman" w:hAnsi="Arial" w:cs="Arial"/>
+                <w:color w:val="000000"/>
+                <w:lang w:eastAsia="es-AR"/>
+              </w:rPr>
+              <w:t>)”</w:t>
+            </w:r>
+          </w:p>
+          <w:p>
+            <w:pPr>
+              <w:spacing w:after="0" w:line="240" w:lineRule="auto"/>
+              <w:rPr>
+                <w:rFonts w:ascii="Arial" w:eastAsia="Times New Roman" w:hAnsi="Arial" w:cs="Arial"/>
+                <w:color w:val="000000"/>
+                <w:lang w:eastAsia="es-AR"/>
+              </w:rPr>
+            </w:pPr>
+            <w:r>
+              <w:rPr>
+                <w:rFonts w:ascii="Arial" w:eastAsia="Times New Roman" w:hAnsi="Arial" w:cs="Arial"/>
+                <w:color w:val="000000"/>
+                <w:lang w:eastAsia="es-AR"/>
+              </w:rPr>
+              <w:t xml:space="preserve">2. Se vuelve al punto </w:t>
+            </w:r>
+            <w:r>
+              <w:rPr>
+                <w:rFonts w:ascii="Arial" w:eastAsia="Times New Roman" w:hAnsi="Arial" w:cs="Arial"/>
+                <w:color w:val="000000"/>
+                <w:lang w:eastAsia="es-AR"/>
+              </w:rPr>
+              <w:t>10</w:t>
+            </w:r>
+            <w:r>
+              <w:rPr>
+                <w:rFonts w:ascii="Arial" w:eastAsia="Times New Roman" w:hAnsi="Arial" w:cs="Arial"/>
+                <w:color w:val="000000"/>
+                <w:lang w:eastAsia="es-AR"/>
+              </w:rPr>
+              <w:t xml:space="preserve"> del flujo principal</w:t>
+            </w:r>
+          </w:p>
+          <w:p>
+            <w:pPr>
+              <w:spacing w:after="0" w:line="240" w:lineRule="auto"/>
+              <w:rPr>
+                <w:rFonts w:ascii="Arial" w:eastAsia="Times New Roman" w:hAnsi="Arial" w:cs="Arial"/>
+                <w:color w:val="000000"/>
+                <w:lang w:eastAsia="es-AR"/>
+              </w:rPr>
+            </w:pPr>
+          </w:p>
+          <w:p>
+            <w:pPr>
+              <w:spacing w:after="0" w:line="240" w:lineRule="auto"/>
               <w:rPr>
                 <w:rFonts w:ascii="Arial" w:eastAsia="Times New Roman" w:hAnsi="Arial" w:cs="Arial"/>
                 <w:b/>
                 <w:color w:val="000000"/>
                 <w:lang w:eastAsia="es-AR"/>
               </w:rPr>
-              <w:t>el proveedor</w:t>
-            </w:r>
-          </w:p>
-          <w:p>
-            <w:pPr>
-              <w:spacing w:after="0" w:line="240" w:lineRule="auto"/>
-              <w:rPr>
-                <w:rFonts w:ascii="Arial" w:eastAsia="Times New Roman" w:hAnsi="Arial" w:cs="Arial"/>
-                <w:color w:val="000000"/>
-                <w:lang w:eastAsia="es-AR"/>
-              </w:rPr>
-            </w:pPr>
-            <w:r>
-              <w:rPr>
-                <w:rFonts w:ascii="Arial" w:eastAsia="Times New Roman" w:hAnsi="Arial" w:cs="Arial"/>
-                <w:color w:val="000000"/>
-                <w:lang w:eastAsia="es-AR"/>
-              </w:rPr>
-              <w:t>1. El sistema no muestra proveedores para seleccionar</w:t>
+            </w:pPr>
+            <w:proofErr w:type="spellStart"/>
+            <w:r>
+              <w:rPr>
+                <w:rFonts w:ascii="Arial" w:eastAsia="Times New Roman" w:hAnsi="Arial" w:cs="Arial"/>
+                <w:b/>
+                <w:color w:val="000000"/>
+                <w:lang w:eastAsia="es-AR"/>
+              </w:rPr>
+              <w:t>Exception</w:t>
+            </w:r>
+            <w:proofErr w:type="spellEnd"/>
+            <w:r>
+              <w:rPr>
+                <w:rFonts w:ascii="Arial" w:eastAsia="Times New Roman" w:hAnsi="Arial" w:cs="Arial"/>
+                <w:b/>
+                <w:color w:val="000000"/>
+                <w:lang w:eastAsia="es-AR"/>
+              </w:rPr>
+              <w:t xml:space="preserve">: </w:t>
+            </w:r>
+            <w:r>
+              <w:rPr>
+                <w:rFonts w:ascii="Arial" w:eastAsia="Times New Roman" w:hAnsi="Arial" w:cs="Arial"/>
+                <w:b/>
+                <w:color w:val="000000"/>
+                <w:lang w:eastAsia="es-AR"/>
+              </w:rPr>
+              <w:t>14-a. No se seleccionó un Proveedor</w:t>
+            </w:r>
+          </w:p>
+          <w:p>
+            <w:pPr>
+              <w:spacing w:after="0" w:line="240" w:lineRule="auto"/>
+              <w:rPr>
+                <w:rFonts w:ascii="Arial" w:eastAsia="Times New Roman" w:hAnsi="Arial" w:cs="Arial"/>
+                <w:color w:val="000000"/>
+                <w:lang w:eastAsia="es-AR"/>
+              </w:rPr>
+            </w:pPr>
+            <w:r>
+              <w:rPr>
+                <w:rFonts w:ascii="Arial" w:eastAsia="Times New Roman" w:hAnsi="Arial" w:cs="Arial"/>
+                <w:color w:val="000000"/>
+                <w:lang w:eastAsia="es-AR"/>
+              </w:rPr>
+              <w:t xml:space="preserve">1. </w:t>
+            </w:r>
+            <w:r>
+              <w:rPr>
+                <w:rFonts w:ascii="Arial" w:eastAsia="Times New Roman" w:hAnsi="Arial" w:cs="Arial"/>
+                <w:color w:val="000000"/>
+                <w:lang w:eastAsia="es-AR"/>
+              </w:rPr>
+              <w:t xml:space="preserve">El sistema emite el mensaje </w:t>
+            </w:r>
+            <w:r>
+              <w:rPr>
+                <w:rFonts w:ascii="Arial" w:eastAsia="Times New Roman" w:hAnsi="Arial" w:cs="Arial"/>
+                <w:color w:val="000000"/>
+                <w:lang w:eastAsia="es-AR"/>
+              </w:rPr>
+              <w:t>“Ingresar un Proveedor”</w:t>
             </w:r>
           </w:p>
           <w:p>
@@ -1839,6 +1975,7 @@
               <w:spacing w:after="0" w:line="240" w:lineRule="auto"/>
               <w:rPr>
                 <w:rFonts w:ascii="Arial" w:eastAsia="Times New Roman" w:hAnsi="Arial" w:cs="Arial"/>
+                <w:color w:val="000000"/>
                 <w:lang w:eastAsia="es-AR"/>
               </w:rPr>
             </w:pPr>
@@ -1861,7 +1998,7 @@
                 <w:color w:val="000000"/>
                 <w:lang w:eastAsia="es-AR"/>
               </w:rPr>
-              <w:t>Alternate</w:t>
+              <w:t>Exception</w:t>
             </w:r>
             <w:proofErr w:type="spellEnd"/>
             <w:r>
@@ -1880,488 +2017,107 @@
                 <w:color w:val="000000"/>
                 <w:lang w:eastAsia="es-AR"/>
               </w:rPr>
-              <w:t>12</w:t>
-            </w:r>
-            <w:r>
+              <w:t>14-b. No se ingresó el precio unitario</w:t>
+            </w:r>
+          </w:p>
+          <w:p>
+            <w:pPr>
+              <w:spacing w:after="0" w:line="240" w:lineRule="auto"/>
+              <w:rPr>
+                <w:rFonts w:ascii="Arial" w:eastAsia="Times New Roman" w:hAnsi="Arial" w:cs="Arial"/>
+                <w:color w:val="000000"/>
+                <w:lang w:eastAsia="es-AR"/>
+              </w:rPr>
+            </w:pPr>
+            <w:r>
+              <w:rPr>
+                <w:rFonts w:ascii="Arial" w:eastAsia="Times New Roman" w:hAnsi="Arial" w:cs="Arial"/>
+                <w:color w:val="000000"/>
+                <w:lang w:eastAsia="es-AR"/>
+              </w:rPr>
+              <w:t xml:space="preserve">1. </w:t>
+            </w:r>
+            <w:r>
+              <w:rPr>
+                <w:rFonts w:ascii="Arial" w:eastAsia="Times New Roman" w:hAnsi="Arial" w:cs="Arial"/>
+                <w:color w:val="000000"/>
+                <w:lang w:eastAsia="es-AR"/>
+              </w:rPr>
+              <w:t xml:space="preserve">El sistema emite el mensaje </w:t>
+            </w:r>
+            <w:r>
+              <w:rPr>
+                <w:rFonts w:ascii="Arial" w:eastAsia="Times New Roman" w:hAnsi="Arial" w:cs="Arial"/>
+                <w:color w:val="000000"/>
+                <w:lang w:eastAsia="es-AR"/>
+              </w:rPr>
+              <w:t>“Ingresar el precio unitario”</w:t>
+            </w:r>
+          </w:p>
+          <w:p>
+            <w:pPr>
+              <w:spacing w:after="0" w:line="240" w:lineRule="auto"/>
+              <w:rPr>
+                <w:rFonts w:ascii="Arial" w:eastAsia="Times New Roman" w:hAnsi="Arial" w:cs="Arial"/>
+                <w:color w:val="000000"/>
+                <w:lang w:eastAsia="es-AR"/>
+              </w:rPr>
+            </w:pPr>
+            <w:r>
+              <w:rPr>
+                <w:rFonts w:ascii="Arial" w:eastAsia="Times New Roman" w:hAnsi="Arial" w:cs="Arial"/>
+                <w:color w:val="000000"/>
+                <w:lang w:eastAsia="es-AR"/>
+              </w:rPr>
+              <w:t xml:space="preserve">2. Se vuelve al punto </w:t>
+            </w:r>
+            <w:r>
+              <w:rPr>
+                <w:rFonts w:ascii="Arial" w:eastAsia="Times New Roman" w:hAnsi="Arial" w:cs="Arial"/>
+                <w:color w:val="000000"/>
+                <w:lang w:eastAsia="es-AR"/>
+              </w:rPr>
+              <w:t>9</w:t>
+            </w:r>
+            <w:r>
+              <w:rPr>
+                <w:rFonts w:ascii="Arial" w:eastAsia="Times New Roman" w:hAnsi="Arial" w:cs="Arial"/>
+                <w:color w:val="000000"/>
+                <w:lang w:eastAsia="es-AR"/>
+              </w:rPr>
+              <w:t xml:space="preserve"> del flujo principal</w:t>
+            </w:r>
+          </w:p>
+          <w:p>
+            <w:pPr>
+              <w:spacing w:after="0" w:line="240" w:lineRule="auto"/>
               <w:rPr>
                 <w:rFonts w:ascii="Arial" w:eastAsia="Times New Roman" w:hAnsi="Arial" w:cs="Arial"/>
                 <w:b/>
                 <w:color w:val="000000"/>
                 <w:lang w:eastAsia="es-AR"/>
               </w:rPr>
-              <w:t xml:space="preserve">-a. </w:t>
-            </w:r>
-            <w:r>
+            </w:pPr>
+          </w:p>
+          <w:p>
+            <w:pPr>
+              <w:spacing w:after="0" w:line="240" w:lineRule="auto"/>
               <w:rPr>
                 <w:rFonts w:ascii="Arial" w:eastAsia="Times New Roman" w:hAnsi="Arial" w:cs="Arial"/>
                 <w:b/>
                 <w:color w:val="000000"/>
                 <w:lang w:eastAsia="es-AR"/>
               </w:rPr>
-              <w:t>La extensión del archivo no es válida</w:t>
-            </w:r>
-          </w:p>
-          <w:p>
-            <w:pPr>
-              <w:spacing w:after="0" w:line="240" w:lineRule="auto"/>
-              <w:rPr>
-                <w:rFonts w:ascii="Arial" w:eastAsia="Times New Roman" w:hAnsi="Arial" w:cs="Arial"/>
-                <w:color w:val="000000"/>
-                <w:lang w:eastAsia="es-AR"/>
-              </w:rPr>
-            </w:pPr>
-            <w:r>
-              <w:rPr>
-                <w:rFonts w:ascii="Arial" w:eastAsia="Times New Roman" w:hAnsi="Arial" w:cs="Arial"/>
-                <w:color w:val="000000"/>
-                <w:lang w:eastAsia="es-AR"/>
-              </w:rPr>
-              <w:t xml:space="preserve">1. </w:t>
-            </w:r>
-            <w:r>
-              <w:rPr>
-                <w:rFonts w:ascii="Arial" w:eastAsia="Times New Roman" w:hAnsi="Arial" w:cs="Arial"/>
-                <w:color w:val="000000"/>
-                <w:lang w:eastAsia="es-AR"/>
-              </w:rPr>
-              <w:t xml:space="preserve">El sistema emite el mensaje </w:t>
-            </w:r>
-            <w:r>
-              <w:rPr>
-                <w:rFonts w:ascii="Arial" w:eastAsia="Times New Roman" w:hAnsi="Arial" w:cs="Arial"/>
-                <w:color w:val="000000"/>
-                <w:lang w:eastAsia="es-AR"/>
-              </w:rPr>
-              <w:t>“</w:t>
-            </w:r>
-            <w:r>
-              <w:rPr>
-                <w:rFonts w:ascii="Arial" w:eastAsia="Times New Roman" w:hAnsi="Arial" w:cs="Arial"/>
-                <w:color w:val="000000"/>
-                <w:lang w:eastAsia="es-AR"/>
-              </w:rPr>
-              <w:t>El archivo &lt;</w:t>
-            </w:r>
+            </w:pPr>
             <w:proofErr w:type="spellStart"/>
             <w:r>
               <w:rPr>
                 <w:rFonts w:ascii="Arial" w:eastAsia="Times New Roman" w:hAnsi="Arial" w:cs="Arial"/>
-                <w:color w:val="000000"/>
-                <w:lang w:eastAsia="es-AR"/>
-              </w:rPr>
-              <w:t>NombreArchivo.Extension</w:t>
-            </w:r>
-            <w:proofErr w:type="spellEnd"/>
-            <w:r>
-              <w:rPr>
-                <w:rFonts w:ascii="Arial" w:eastAsia="Times New Roman" w:hAnsi="Arial" w:cs="Arial"/>
-                <w:color w:val="000000"/>
-                <w:lang w:eastAsia="es-AR"/>
-              </w:rPr>
-              <w:t>&gt; no tiene una extensión válida (</w:t>
-            </w:r>
-            <w:proofErr w:type="spellStart"/>
-            <w:r>
-              <w:rPr>
-                <w:rFonts w:ascii="Arial" w:eastAsia="Times New Roman" w:hAnsi="Arial" w:cs="Arial"/>
-                <w:color w:val="000000"/>
-                <w:lang w:eastAsia="es-AR"/>
-              </w:rPr>
-              <w:t>j</w:t>
-            </w:r>
-            <w:r>
-              <w:rPr>
-                <w:rFonts w:ascii="Arial" w:eastAsia="Times New Roman" w:hAnsi="Arial" w:cs="Arial"/>
-                <w:color w:val="000000"/>
-                <w:lang w:eastAsia="es-AR"/>
-              </w:rPr>
-              <w:t>pg</w:t>
-            </w:r>
-            <w:proofErr w:type="spellEnd"/>
-            <w:r>
-              <w:rPr>
-                <w:rFonts w:ascii="Arial" w:eastAsia="Times New Roman" w:hAnsi="Arial" w:cs="Arial"/>
-                <w:color w:val="000000"/>
-                <w:lang w:eastAsia="es-AR"/>
-              </w:rPr>
-              <w:t xml:space="preserve">, </w:t>
-            </w:r>
-            <w:proofErr w:type="spellStart"/>
-            <w:r>
-              <w:rPr>
-                <w:rFonts w:ascii="Arial" w:eastAsia="Times New Roman" w:hAnsi="Arial" w:cs="Arial"/>
-                <w:color w:val="000000"/>
-                <w:lang w:eastAsia="es-AR"/>
-              </w:rPr>
-              <w:t>png</w:t>
-            </w:r>
-            <w:proofErr w:type="spellEnd"/>
-            <w:r>
-              <w:rPr>
-                <w:rFonts w:ascii="Arial" w:eastAsia="Times New Roman" w:hAnsi="Arial" w:cs="Arial"/>
-                <w:color w:val="000000"/>
-                <w:lang w:eastAsia="es-AR"/>
-              </w:rPr>
-              <w:t xml:space="preserve">, </w:t>
-            </w:r>
-            <w:proofErr w:type="spellStart"/>
-            <w:r>
-              <w:rPr>
-                <w:rFonts w:ascii="Arial" w:eastAsia="Times New Roman" w:hAnsi="Arial" w:cs="Arial"/>
-                <w:color w:val="000000"/>
-                <w:lang w:eastAsia="es-AR"/>
-              </w:rPr>
-              <w:t>bmp</w:t>
-            </w:r>
-            <w:proofErr w:type="spellEnd"/>
-            <w:r>
-              <w:rPr>
-                <w:rFonts w:ascii="Arial" w:eastAsia="Times New Roman" w:hAnsi="Arial" w:cs="Arial"/>
-                <w:color w:val="000000"/>
-                <w:lang w:eastAsia="es-AR"/>
-              </w:rPr>
-              <w:t xml:space="preserve">, </w:t>
-            </w:r>
-            <w:proofErr w:type="spellStart"/>
-            <w:r>
-              <w:rPr>
-                <w:rFonts w:ascii="Arial" w:eastAsia="Times New Roman" w:hAnsi="Arial" w:cs="Arial"/>
-                <w:color w:val="000000"/>
-                <w:lang w:eastAsia="es-AR"/>
-              </w:rPr>
-              <w:t>pdf</w:t>
-            </w:r>
-            <w:proofErr w:type="spellEnd"/>
-            <w:r>
-              <w:rPr>
-                <w:rFonts w:ascii="Arial" w:eastAsia="Times New Roman" w:hAnsi="Arial" w:cs="Arial"/>
-                <w:color w:val="000000"/>
-                <w:lang w:eastAsia="es-AR"/>
-              </w:rPr>
-              <w:t xml:space="preserve">, </w:t>
-            </w:r>
-            <w:proofErr w:type="spellStart"/>
-            <w:r>
-              <w:rPr>
-                <w:rFonts w:ascii="Arial" w:eastAsia="Times New Roman" w:hAnsi="Arial" w:cs="Arial"/>
-                <w:color w:val="000000"/>
-                <w:lang w:eastAsia="es-AR"/>
-              </w:rPr>
-              <w:t>txt</w:t>
-            </w:r>
-            <w:proofErr w:type="spellEnd"/>
-            <w:r>
-              <w:rPr>
-                <w:rFonts w:ascii="Arial" w:eastAsia="Times New Roman" w:hAnsi="Arial" w:cs="Arial"/>
-                <w:color w:val="000000"/>
-                <w:lang w:eastAsia="es-AR"/>
-              </w:rPr>
-              <w:t>)”</w:t>
-            </w:r>
-          </w:p>
-          <w:p>
-            <w:pPr>
-              <w:spacing w:after="0" w:line="240" w:lineRule="auto"/>
-              <w:rPr>
-                <w:rFonts w:ascii="Arial" w:eastAsia="Times New Roman" w:hAnsi="Arial" w:cs="Arial"/>
-                <w:color w:val="000000"/>
-                <w:lang w:eastAsia="es-AR"/>
-              </w:rPr>
-            </w:pPr>
-            <w:r>
-              <w:rPr>
-                <w:rFonts w:ascii="Arial" w:eastAsia="Times New Roman" w:hAnsi="Arial" w:cs="Arial"/>
-                <w:color w:val="000000"/>
-                <w:lang w:eastAsia="es-AR"/>
-              </w:rPr>
-              <w:lastRenderedPageBreak/>
-              <w:t xml:space="preserve">2. Se vuelve al punto </w:t>
-            </w:r>
-            <w:r>
-              <w:rPr>
-                <w:rFonts w:ascii="Arial" w:eastAsia="Times New Roman" w:hAnsi="Arial" w:cs="Arial"/>
-                <w:color w:val="000000"/>
-                <w:lang w:eastAsia="es-AR"/>
-              </w:rPr>
-              <w:t>10</w:t>
-            </w:r>
-            <w:r>
-              <w:rPr>
-                <w:rFonts w:ascii="Arial" w:eastAsia="Times New Roman" w:hAnsi="Arial" w:cs="Arial"/>
-                <w:color w:val="000000"/>
-                <w:lang w:eastAsia="es-AR"/>
-              </w:rPr>
-              <w:t xml:space="preserve"> del flujo principal</w:t>
-            </w:r>
-          </w:p>
-          <w:p>
-            <w:pPr>
-              <w:spacing w:after="0" w:line="240" w:lineRule="auto"/>
-              <w:rPr>
-                <w:rFonts w:ascii="Arial" w:eastAsia="Times New Roman" w:hAnsi="Arial" w:cs="Arial"/>
-                <w:color w:val="000000"/>
-                <w:lang w:eastAsia="es-AR"/>
-              </w:rPr>
-            </w:pPr>
-            <w:bookmarkStart w:id="0" w:name="_GoBack"/>
-            <w:bookmarkEnd w:id="0"/>
-          </w:p>
-          <w:p>
-            <w:pPr>
-              <w:spacing w:after="0" w:line="240" w:lineRule="auto"/>
-              <w:rPr>
-                <w:rFonts w:ascii="Arial" w:eastAsia="Times New Roman" w:hAnsi="Arial" w:cs="Arial"/>
                 <w:b/>
                 <w:color w:val="000000"/>
                 <w:lang w:eastAsia="es-AR"/>
               </w:rPr>
-            </w:pPr>
-            <w:proofErr w:type="spellStart"/>
-            <w:r>
-              <w:rPr>
-                <w:rFonts w:ascii="Arial" w:eastAsia="Times New Roman" w:hAnsi="Arial" w:cs="Arial"/>
-                <w:b/>
-                <w:color w:val="000000"/>
-                <w:lang w:eastAsia="es-AR"/>
-              </w:rPr>
-              <w:t>Alternate</w:t>
-            </w:r>
-            <w:proofErr w:type="spellEnd"/>
-            <w:r>
-              <w:rPr>
-                <w:rFonts w:ascii="Arial" w:eastAsia="Times New Roman" w:hAnsi="Arial" w:cs="Arial"/>
-                <w:b/>
-                <w:color w:val="000000"/>
-                <w:lang w:eastAsia="es-AR"/>
-              </w:rPr>
-              <w:t xml:space="preserve">: </w:t>
-            </w:r>
-            <w:r>
-              <w:rPr>
-                <w:rFonts w:ascii="Arial" w:eastAsia="Times New Roman" w:hAnsi="Arial" w:cs="Arial"/>
-                <w:b/>
-                <w:color w:val="000000"/>
-                <w:lang w:eastAsia="es-AR"/>
-              </w:rPr>
-              <w:t>14-a. No se seleccionó un Proveedor</w:t>
-            </w:r>
-          </w:p>
-          <w:p>
-            <w:pPr>
-              <w:spacing w:after="0" w:line="240" w:lineRule="auto"/>
-              <w:rPr>
-                <w:rFonts w:ascii="Arial" w:eastAsia="Times New Roman" w:hAnsi="Arial" w:cs="Arial"/>
-                <w:color w:val="000000"/>
-                <w:lang w:eastAsia="es-AR"/>
-              </w:rPr>
-            </w:pPr>
-            <w:r>
-              <w:rPr>
-                <w:rFonts w:ascii="Arial" w:eastAsia="Times New Roman" w:hAnsi="Arial" w:cs="Arial"/>
-                <w:color w:val="000000"/>
-                <w:lang w:eastAsia="es-AR"/>
-              </w:rPr>
-              <w:t xml:space="preserve">1. </w:t>
-            </w:r>
-            <w:r>
-              <w:rPr>
-                <w:rFonts w:ascii="Arial" w:eastAsia="Times New Roman" w:hAnsi="Arial" w:cs="Arial"/>
-                <w:color w:val="000000"/>
-                <w:lang w:eastAsia="es-AR"/>
-              </w:rPr>
-              <w:t xml:space="preserve">El sistema emite el mensaje </w:t>
-            </w:r>
-            <w:r>
-              <w:rPr>
-                <w:rFonts w:ascii="Arial" w:eastAsia="Times New Roman" w:hAnsi="Arial" w:cs="Arial"/>
-                <w:color w:val="000000"/>
-                <w:lang w:eastAsia="es-AR"/>
-              </w:rPr>
-              <w:t>“Ingresar un Proveedor”</w:t>
-            </w:r>
-          </w:p>
-          <w:p>
-            <w:pPr>
-              <w:spacing w:after="0" w:line="240" w:lineRule="auto"/>
-              <w:rPr>
-                <w:rFonts w:ascii="Arial" w:eastAsia="Times New Roman" w:hAnsi="Arial" w:cs="Arial"/>
-                <w:color w:val="000000"/>
-                <w:lang w:eastAsia="es-AR"/>
-              </w:rPr>
-            </w:pPr>
-            <w:r>
-              <w:rPr>
-                <w:rFonts w:ascii="Arial" w:eastAsia="Times New Roman" w:hAnsi="Arial" w:cs="Arial"/>
-                <w:color w:val="000000"/>
-                <w:lang w:eastAsia="es-AR"/>
-              </w:rPr>
-              <w:t xml:space="preserve">2. Se vuelve al punto </w:t>
-            </w:r>
-            <w:r>
-              <w:rPr>
-                <w:rFonts w:ascii="Arial" w:eastAsia="Times New Roman" w:hAnsi="Arial" w:cs="Arial"/>
-                <w:color w:val="000000"/>
-                <w:lang w:eastAsia="es-AR"/>
-              </w:rPr>
-              <w:t>5</w:t>
-            </w:r>
-            <w:r>
-              <w:rPr>
-                <w:rFonts w:ascii="Arial" w:eastAsia="Times New Roman" w:hAnsi="Arial" w:cs="Arial"/>
-                <w:color w:val="000000"/>
-                <w:lang w:eastAsia="es-AR"/>
-              </w:rPr>
-              <w:t xml:space="preserve"> del flujo principal</w:t>
-            </w:r>
-          </w:p>
-          <w:p>
-            <w:pPr>
-              <w:spacing w:after="0" w:line="240" w:lineRule="auto"/>
-              <w:rPr>
-                <w:rFonts w:ascii="Arial" w:eastAsia="Times New Roman" w:hAnsi="Arial" w:cs="Arial"/>
-                <w:color w:val="000000"/>
-                <w:lang w:eastAsia="es-AR"/>
-              </w:rPr>
-            </w:pPr>
-          </w:p>
-          <w:p>
-            <w:pPr>
-              <w:spacing w:after="0" w:line="240" w:lineRule="auto"/>
-              <w:rPr>
-                <w:rFonts w:ascii="Arial" w:eastAsia="Times New Roman" w:hAnsi="Arial" w:cs="Arial"/>
-                <w:b/>
-                <w:color w:val="000000"/>
-                <w:lang w:eastAsia="es-AR"/>
-              </w:rPr>
-            </w:pPr>
-            <w:proofErr w:type="spellStart"/>
-            <w:r>
-              <w:rPr>
-                <w:rFonts w:ascii="Arial" w:eastAsia="Times New Roman" w:hAnsi="Arial" w:cs="Arial"/>
-                <w:b/>
-                <w:color w:val="000000"/>
-                <w:lang w:eastAsia="es-AR"/>
-              </w:rPr>
-              <w:t>Alternate</w:t>
-            </w:r>
-            <w:proofErr w:type="spellEnd"/>
-            <w:r>
-              <w:rPr>
-                <w:rFonts w:ascii="Arial" w:eastAsia="Times New Roman" w:hAnsi="Arial" w:cs="Arial"/>
-                <w:b/>
-                <w:color w:val="000000"/>
-                <w:lang w:eastAsia="es-AR"/>
-              </w:rPr>
-              <w:t xml:space="preserve">: </w:t>
-            </w:r>
-            <w:r>
-              <w:rPr>
-                <w:rFonts w:ascii="Arial" w:eastAsia="Times New Roman" w:hAnsi="Arial" w:cs="Arial"/>
-                <w:b/>
-                <w:color w:val="000000"/>
-                <w:lang w:eastAsia="es-AR"/>
-              </w:rPr>
-              <w:t>14-b. No se ingresó el precio unitario</w:t>
-            </w:r>
-          </w:p>
-          <w:p>
-            <w:pPr>
-              <w:spacing w:after="0" w:line="240" w:lineRule="auto"/>
-              <w:rPr>
-                <w:rFonts w:ascii="Arial" w:eastAsia="Times New Roman" w:hAnsi="Arial" w:cs="Arial"/>
-                <w:color w:val="000000"/>
-                <w:lang w:eastAsia="es-AR"/>
-              </w:rPr>
-            </w:pPr>
-            <w:r>
-              <w:rPr>
-                <w:rFonts w:ascii="Arial" w:eastAsia="Times New Roman" w:hAnsi="Arial" w:cs="Arial"/>
-                <w:color w:val="000000"/>
-                <w:lang w:eastAsia="es-AR"/>
-              </w:rPr>
-              <w:t xml:space="preserve">1. </w:t>
-            </w:r>
-            <w:r>
-              <w:rPr>
-                <w:rFonts w:ascii="Arial" w:eastAsia="Times New Roman" w:hAnsi="Arial" w:cs="Arial"/>
-                <w:color w:val="000000"/>
-                <w:lang w:eastAsia="es-AR"/>
-              </w:rPr>
-              <w:t xml:space="preserve">El sistema emite el mensaje </w:t>
-            </w:r>
-            <w:r>
-              <w:rPr>
-                <w:rFonts w:ascii="Arial" w:eastAsia="Times New Roman" w:hAnsi="Arial" w:cs="Arial"/>
-                <w:color w:val="000000"/>
-                <w:lang w:eastAsia="es-AR"/>
-              </w:rPr>
-              <w:t>“Ingresar el precio unitario”</w:t>
-            </w:r>
-          </w:p>
-          <w:p>
-            <w:pPr>
-              <w:spacing w:after="0" w:line="240" w:lineRule="auto"/>
-              <w:rPr>
-                <w:rFonts w:ascii="Arial" w:eastAsia="Times New Roman" w:hAnsi="Arial" w:cs="Arial"/>
-                <w:color w:val="000000"/>
-                <w:lang w:eastAsia="es-AR"/>
-              </w:rPr>
-            </w:pPr>
-            <w:r>
-              <w:rPr>
-                <w:rFonts w:ascii="Arial" w:eastAsia="Times New Roman" w:hAnsi="Arial" w:cs="Arial"/>
-                <w:color w:val="000000"/>
-                <w:lang w:eastAsia="es-AR"/>
-              </w:rPr>
-              <w:t xml:space="preserve">2. Se vuelve al punto </w:t>
-            </w:r>
-            <w:r>
-              <w:rPr>
-                <w:rFonts w:ascii="Arial" w:eastAsia="Times New Roman" w:hAnsi="Arial" w:cs="Arial"/>
-                <w:color w:val="000000"/>
-                <w:lang w:eastAsia="es-AR"/>
-              </w:rPr>
-              <w:t>9</w:t>
-            </w:r>
-            <w:r>
-              <w:rPr>
-                <w:rFonts w:ascii="Arial" w:eastAsia="Times New Roman" w:hAnsi="Arial" w:cs="Arial"/>
-                <w:color w:val="000000"/>
-                <w:lang w:eastAsia="es-AR"/>
-              </w:rPr>
-              <w:t xml:space="preserve"> del flujo principal</w:t>
-            </w:r>
-          </w:p>
-          <w:p>
-            <w:pPr>
-              <w:spacing w:after="0" w:line="240" w:lineRule="auto"/>
-              <w:rPr>
-                <w:rFonts w:ascii="Arial" w:eastAsia="Times New Roman" w:hAnsi="Arial" w:cs="Arial"/>
-                <w:b/>
-                <w:color w:val="000000"/>
-                <w:lang w:eastAsia="es-AR"/>
-              </w:rPr>
-            </w:pPr>
-          </w:p>
-          <w:p>
-            <w:pPr>
-              <w:spacing w:after="0" w:line="240" w:lineRule="auto"/>
-              <w:rPr>
-                <w:rFonts w:ascii="Arial" w:eastAsia="Times New Roman" w:hAnsi="Arial" w:cs="Arial"/>
-                <w:b/>
-                <w:color w:val="000000"/>
-                <w:lang w:eastAsia="es-AR"/>
-              </w:rPr>
-            </w:pPr>
-            <w:proofErr w:type="spellStart"/>
-            <w:r>
-              <w:rPr>
-                <w:rFonts w:ascii="Arial" w:eastAsia="Times New Roman" w:hAnsi="Arial" w:cs="Arial"/>
-                <w:b/>
-                <w:color w:val="000000"/>
-                <w:lang w:eastAsia="es-AR"/>
-              </w:rPr>
-              <w:t>Alternate</w:t>
+              <w:t>Exception</w:t>
             </w:r>
             <w:proofErr w:type="spellEnd"/>
             <w:r>
@@ -3553,6 +3309,92 @@
     </w:lvl>
   </w:abstractNum>
   <w:abstractNum w:abstractNumId="9">
+    <w:nsid w:val="44441AD7"/>
+    <w:multiLevelType w:val="hybridMultilevel"/>
+    <w:tmpl w:val="7D86FF9C"/>
+    <w:lvl w:ilvl="0" w:tplc="2C0A000F">
+      <w:start w:val="1"/>
+      <w:numFmt w:val="decimal"/>
+      <w:lvlText w:val="%1."/>
+      <w:lvlJc w:val="left"/>
+      <w:pPr>
+        <w:ind w:left="1440" w:hanging="360"/>
+      </w:pPr>
+    </w:lvl>
+    <w:lvl w:ilvl="1" w:tplc="2C0A0019" w:tentative="1">
+      <w:start w:val="1"/>
+      <w:numFmt w:val="lowerLetter"/>
+      <w:lvlText w:val="%2."/>
+      <w:lvlJc w:val="left"/>
+      <w:pPr>
+        <w:ind w:left="2160" w:hanging="360"/>
+      </w:pPr>
+    </w:lvl>
+    <w:lvl w:ilvl="2" w:tplc="2C0A001B" w:tentative="1">
+      <w:start w:val="1"/>
+      <w:numFmt w:val="lowerRoman"/>
+      <w:lvlText w:val="%3."/>
+      <w:lvlJc w:val="right"/>
+      <w:pPr>
+        <w:ind w:left="2880" w:hanging="180"/>
+      </w:pPr>
+    </w:lvl>
+    <w:lvl w:ilvl="3" w:tplc="2C0A000F" w:tentative="1">
+      <w:start w:val="1"/>
+      <w:numFmt w:val="decimal"/>
+      <w:lvlText w:val="%4."/>
+      <w:lvlJc w:val="left"/>
+      <w:pPr>
+        <w:ind w:left="3600" w:hanging="360"/>
+      </w:pPr>
+    </w:lvl>
+    <w:lvl w:ilvl="4" w:tplc="2C0A0019" w:tentative="1">
+      <w:start w:val="1"/>
+      <w:numFmt w:val="lowerLetter"/>
+      <w:lvlText w:val="%5."/>
+      <w:lvlJc w:val="left"/>
+      <w:pPr>
+        <w:ind w:left="4320" w:hanging="360"/>
+      </w:pPr>
+    </w:lvl>
+    <w:lvl w:ilvl="5" w:tplc="2C0A001B" w:tentative="1">
+      <w:start w:val="1"/>
+      <w:numFmt w:val="lowerRoman"/>
+      <w:lvlText w:val="%6."/>
+      <w:lvlJc w:val="right"/>
+      <w:pPr>
+        <w:ind w:left="5040" w:hanging="180"/>
+      </w:pPr>
+    </w:lvl>
+    <w:lvl w:ilvl="6" w:tplc="2C0A000F" w:tentative="1">
+      <w:start w:val="1"/>
+      <w:numFmt w:val="decimal"/>
+      <w:lvlText w:val="%7."/>
+      <w:lvlJc w:val="left"/>
+      <w:pPr>
+        <w:ind w:left="5760" w:hanging="360"/>
+      </w:pPr>
+    </w:lvl>
+    <w:lvl w:ilvl="7" w:tplc="2C0A0019" w:tentative="1">
+      <w:start w:val="1"/>
+      <w:numFmt w:val="lowerLetter"/>
+      <w:lvlText w:val="%8."/>
+      <w:lvlJc w:val="left"/>
+      <w:pPr>
+        <w:ind w:left="6480" w:hanging="360"/>
+      </w:pPr>
+    </w:lvl>
+    <w:lvl w:ilvl="8" w:tplc="2C0A001B" w:tentative="1">
+      <w:start w:val="1"/>
+      <w:numFmt w:val="lowerRoman"/>
+      <w:lvlText w:val="%9."/>
+      <w:lvlJc w:val="right"/>
+      <w:pPr>
+        <w:ind w:left="7200" w:hanging="180"/>
+      </w:pPr>
+    </w:lvl>
+  </w:abstractNum>
+  <w:abstractNum w:abstractNumId="10">
     <w:nsid w:val="52BE08A0"/>
     <w:multiLevelType w:val="hybridMultilevel"/>
     <w:tmpl w:val="3F88C5A0"/>
@@ -3641,7 +3483,7 @@
       </w:pPr>
     </w:lvl>
   </w:abstractNum>
-  <w:abstractNum w:abstractNumId="10">
+  <w:abstractNum w:abstractNumId="11">
     <w:nsid w:val="53E713CF"/>
     <w:multiLevelType w:val="hybridMultilevel"/>
     <w:tmpl w:val="159E9412"/>
@@ -3730,7 +3572,7 @@
       </w:pPr>
     </w:lvl>
   </w:abstractNum>
-  <w:abstractNum w:abstractNumId="11">
+  <w:abstractNum w:abstractNumId="12">
     <w:nsid w:val="5B1611A4"/>
     <w:multiLevelType w:val="hybridMultilevel"/>
     <w:tmpl w:val="4EF478AA"/>
@@ -3843,7 +3685,7 @@
       </w:rPr>
     </w:lvl>
   </w:abstractNum>
-  <w:abstractNum w:abstractNumId="12">
+  <w:abstractNum w:abstractNumId="13">
     <w:nsid w:val="619301C7"/>
     <w:multiLevelType w:val="hybridMultilevel"/>
     <w:tmpl w:val="5D504866"/>
@@ -3929,7 +3771,7 @@
       </w:pPr>
     </w:lvl>
   </w:abstractNum>
-  <w:abstractNum w:abstractNumId="13">
+  <w:abstractNum w:abstractNumId="14">
     <w:nsid w:val="647E1106"/>
     <w:multiLevelType w:val="hybridMultilevel"/>
     <w:tmpl w:val="A03CC020"/>
@@ -4018,7 +3860,7 @@
       </w:pPr>
     </w:lvl>
   </w:abstractNum>
-  <w:abstractNum w:abstractNumId="14">
+  <w:abstractNum w:abstractNumId="15">
     <w:nsid w:val="6DFC27B1"/>
     <w:multiLevelType w:val="hybridMultilevel"/>
     <w:tmpl w:val="5D504866"/>
@@ -4104,7 +3946,7 @@
       </w:pPr>
     </w:lvl>
   </w:abstractNum>
-  <w:abstractNum w:abstractNumId="15">
+  <w:abstractNum w:abstractNumId="16">
     <w:nsid w:val="74C74D53"/>
     <w:multiLevelType w:val="hybridMultilevel"/>
     <w:tmpl w:val="50D46738"/>
@@ -4227,13 +4069,13 @@
     <w:abstractNumId w:val="0"/>
   </w:num>
   <w:num w:numId="4">
-    <w:abstractNumId w:val="10"/>
+    <w:abstractNumId w:val="11"/>
   </w:num>
   <w:num w:numId="5">
     <w:abstractNumId w:val="2"/>
   </w:num>
   <w:num w:numId="6">
-    <w:abstractNumId w:val="14"/>
+    <w:abstractNumId w:val="15"/>
   </w:num>
   <w:num w:numId="7">
     <w:abstractNumId w:val="7"/>
@@ -4242,28 +4084,31 @@
     <w:abstractNumId w:val="5"/>
   </w:num>
   <w:num w:numId="9">
-    <w:abstractNumId w:val="13"/>
+    <w:abstractNumId w:val="14"/>
   </w:num>
   <w:num w:numId="10">
     <w:abstractNumId w:val="1"/>
   </w:num>
   <w:num w:numId="11">
-    <w:abstractNumId w:val="12"/>
+    <w:abstractNumId w:val="13"/>
   </w:num>
   <w:num w:numId="12">
-    <w:abstractNumId w:val="11"/>
+    <w:abstractNumId w:val="12"/>
   </w:num>
   <w:num w:numId="13">
     <w:abstractNumId w:val="3"/>
   </w:num>
   <w:num w:numId="14">
-    <w:abstractNumId w:val="15"/>
+    <w:abstractNumId w:val="16"/>
   </w:num>
   <w:num w:numId="15">
-    <w:abstractNumId w:val="9"/>
+    <w:abstractNumId w:val="10"/>
   </w:num>
   <w:num w:numId="16">
     <w:abstractNumId w:val="8"/>
+  </w:num>
+  <w:num w:numId="17">
+    <w:abstractNumId w:val="9"/>
   </w:num>
 </w:numbering>
 </file>
@@ -4427,7 +4272,7 @@
   <w:style w:type="paragraph" w:default="1" w:styleId="Normal">
     <w:name w:val="Normal"/>
     <w:qFormat/>
-    <w:rsid w:val="0089114F"/>
+    <w:rsid w:val="00A44E35"/>
   </w:style>
   <w:style w:type="character" w:default="1" w:styleId="Fuentedeprrafopredeter">
     <w:name w:val="Default Paragraph Font"/>
@@ -4638,7 +4483,7 @@
   <w:style w:type="paragraph" w:default="1" w:styleId="Normal">
     <w:name w:val="Normal"/>
     <w:qFormat/>
-    <w:rsid w:val="0089114F"/>
+    <w:rsid w:val="00A44E35"/>
   </w:style>
   <w:style w:type="character" w:default="1" w:styleId="Fuentedeprrafopredeter">
     <w:name w:val="Default Paragraph Font"/>
